--- a/LR2/LR2.docx
+++ b/LR2/LR2.docx
@@ -560,7 +560,27 @@
           <w:sz w:val="28"/>
           <w:szCs w:val="28"/>
         </w:rPr>
-        <w:t xml:space="preserve"> локальний веб-сервер за допомогою XAMPP</w:t>
+        <w:t xml:space="preserve"> локальн</w:t>
+      </w:r>
+      <w:r>
+        <w:rPr>
+          <w:rFonts w:ascii="Times New Roman" w:hAnsi="Times New Roman" w:cs="Times New Roman"/>
+          <w:b/>
+          <w:bCs/>
+          <w:sz w:val="28"/>
+          <w:szCs w:val="28"/>
+        </w:rPr>
+        <w:t>ого</w:t>
+      </w:r>
+      <w:r>
+        <w:rPr>
+          <w:rFonts w:ascii="Times New Roman" w:hAnsi="Times New Roman" w:cs="Times New Roman"/>
+          <w:b/>
+          <w:bCs/>
+          <w:sz w:val="28"/>
+          <w:szCs w:val="28"/>
+        </w:rPr>
+        <w:t xml:space="preserve"> веб-сервер за допомогою XAMPP</w:t>
       </w:r>
     </w:p>
     <w:p>
@@ -663,9 +683,14 @@
           <w:sz w:val="28"/>
           <w:szCs w:val="28"/>
         </w:rPr>
-        <w:t>Редагування д</w:t>
-      </w:r>
-      <w:r>
+        <w:t>Редагування дозволу на завантаження до 10*(23) мегабайт.</w:t>
+      </w:r>
+    </w:p>
+    <w:p>
+      <w:pPr>
+        <w:spacing w:after="0" w:line="360" w:lineRule="auto"/>
+        <w:ind w:firstLine="709"/>
+        <w:jc w:val="center"/>
         <w:rPr>
           <w:rFonts w:ascii="Times New Roman" w:hAnsi="Times New Roman" w:cs="Times New Roman"/>
           <w:b/>
@@ -673,67 +698,13 @@
           <w:sz w:val="28"/>
           <w:szCs w:val="28"/>
         </w:rPr>
-        <w:t>озво</w:t>
-      </w:r>
+      </w:pPr>
       <w:r>
         <w:rPr>
           <w:rFonts w:ascii="Times New Roman" w:hAnsi="Times New Roman" w:cs="Times New Roman"/>
           <w:b/>
           <w:bCs/>
-          <w:sz w:val="28"/>
-          <w:szCs w:val="28"/>
-        </w:rPr>
-        <w:t>лу на</w:t>
-      </w:r>
-      <w:r>
-        <w:rPr>
-          <w:rFonts w:ascii="Times New Roman" w:hAnsi="Times New Roman" w:cs="Times New Roman"/>
-          <w:b/>
-          <w:bCs/>
-          <w:sz w:val="28"/>
-          <w:szCs w:val="28"/>
-        </w:rPr>
-        <w:t xml:space="preserve"> завантаження до 10*(</w:t>
-      </w:r>
-      <w:r>
-        <w:rPr>
-          <w:rFonts w:ascii="Times New Roman" w:hAnsi="Times New Roman" w:cs="Times New Roman"/>
-          <w:b/>
-          <w:bCs/>
-          <w:sz w:val="28"/>
-          <w:szCs w:val="28"/>
-        </w:rPr>
-        <w:t>23</w:t>
-      </w:r>
-      <w:r>
-        <w:rPr>
-          <w:rFonts w:ascii="Times New Roman" w:hAnsi="Times New Roman" w:cs="Times New Roman"/>
-          <w:b/>
-          <w:bCs/>
-          <w:sz w:val="28"/>
-          <w:szCs w:val="28"/>
-        </w:rPr>
-        <w:t>) мегабайт.</w:t>
-      </w:r>
-    </w:p>
-    <w:p>
-      <w:pPr>
-        <w:spacing w:after="0" w:line="360" w:lineRule="auto"/>
-        <w:ind w:firstLine="709"/>
-        <w:jc w:val="center"/>
-        <w:rPr>
-          <w:rFonts w:ascii="Times New Roman" w:hAnsi="Times New Roman" w:cs="Times New Roman"/>
-          <w:b/>
-          <w:bCs/>
-          <w:sz w:val="28"/>
-          <w:szCs w:val="28"/>
-        </w:rPr>
-      </w:pPr>
-      <w:r>
-        <w:rPr>
-          <w:rFonts w:ascii="Times New Roman" w:hAnsi="Times New Roman" w:cs="Times New Roman"/>
-          <w:b/>
-          <w:bCs/>
+          <w:noProof/>
           <w:sz w:val="28"/>
           <w:szCs w:val="28"/>
         </w:rPr>

--- a/LR2/LR2.docx
+++ b/LR2/LR2.docx
@@ -580,7 +580,27 @@
           <w:sz w:val="28"/>
           <w:szCs w:val="28"/>
         </w:rPr>
-        <w:t xml:space="preserve"> веб-сервер за допомогою XAMPP</w:t>
+        <w:t xml:space="preserve"> веб-сервер</w:t>
+      </w:r>
+      <w:r>
+        <w:rPr>
+          <w:rFonts w:ascii="Times New Roman" w:hAnsi="Times New Roman" w:cs="Times New Roman"/>
+          <w:b/>
+          <w:bCs/>
+          <w:sz w:val="28"/>
+          <w:szCs w:val="28"/>
+        </w:rPr>
+        <w:t>у</w:t>
+      </w:r>
+      <w:r>
+        <w:rPr>
+          <w:rFonts w:ascii="Times New Roman" w:hAnsi="Times New Roman" w:cs="Times New Roman"/>
+          <w:b/>
+          <w:bCs/>
+          <w:sz w:val="28"/>
+          <w:szCs w:val="28"/>
+        </w:rPr>
+        <w:t xml:space="preserve"> за допомогою XAMPP</w:t>
       </w:r>
     </w:p>
     <w:p>

--- a/LR2/LR2.docx
+++ b/LR2/LR2.docx
@@ -703,7 +703,7 @@
           <w:sz w:val="28"/>
           <w:szCs w:val="28"/>
         </w:rPr>
-        <w:t>Редагування дозволу на завантаження до 10*(23) мегабайт.</w:t>
+        <w:t>Редагування дозволу на завантаження до 10*(23) мегабайт</w:t>
       </w:r>
     </w:p>
     <w:p>

--- a/LR2/LR2.docx
+++ b/LR2/LR2.docx
@@ -212,9 +212,8 @@
         <w:rPr>
           <w:sz w:val="28"/>
           <w:szCs w:val="28"/>
-          <w:lang w:val="en-US"/>
-        </w:rPr>
-        <w:t>…</w:t>
+        </w:rPr>
+        <w:t>Встановлення та налаштування локального сервера. Основні файли конфігурації сервера</w:t>
       </w:r>
       <w:r>
         <w:rPr>
@@ -240,19 +239,6 @@
       <w:pPr>
         <w:pStyle w:val="a3"/>
         <w:spacing w:line="360" w:lineRule="auto"/>
-        <w:ind w:firstLine="709"/>
-        <w:jc w:val="both"/>
-        <w:rPr>
-          <w:sz w:val="28"/>
-          <w:szCs w:val="28"/>
-        </w:rPr>
-      </w:pPr>
-    </w:p>
-    <w:p>
-      <w:pPr>
-        <w:pStyle w:val="a3"/>
-        <w:spacing w:line="360" w:lineRule="auto"/>
-        <w:ind w:firstLine="709"/>
         <w:jc w:val="both"/>
         <w:rPr>
           <w:sz w:val="28"/>
